--- a/assets/download/CV_Ateeb.docx
+++ b/assets/download/CV_Ateeb.docx
@@ -150,18 +150,26 @@
           <w:sz w:val="22"/>
           <w:szCs w:val="22"/>
         </w:rPr>
-        <w:t xml:space="preserve">A highly motivated and organized individual with expertise in both web development and UX design, actively pursuing an entry-level Web Developer position. </w:t>
-      </w:r>
-      <w:proofErr w:type="gramStart"/>
-      <w:r>
-        <w:rPr>
-          <w:rFonts w:ascii="Calibri" w:eastAsia="Calibri" w:hAnsi="Calibri" w:cs="Calibri"/>
-          <w:sz w:val="22"/>
-          <w:szCs w:val="22"/>
-        </w:rPr>
-        <w:t>Committed to contributing to the team's success and helping achieve the company's objectives through hard work, dedication, and a unique blend of design and development knowledge.</w:t>
-      </w:r>
-      <w:proofErr w:type="gramEnd"/>
+        <w:t>A highly motivated and organized individual with expertise in both web development and U</w:t>
+      </w:r>
+      <w:r>
+        <w:rPr>
+          <w:rFonts w:ascii="Calibri" w:eastAsia="Calibri" w:hAnsi="Calibri" w:cs="Calibri"/>
+          <w:sz w:val="22"/>
+          <w:szCs w:val="22"/>
+        </w:rPr>
+        <w:t>X design, actively pursuing an Entry-L</w:t>
+      </w:r>
+      <w:bookmarkStart w:id="0" w:name="_GoBack"/>
+      <w:bookmarkEnd w:id="0"/>
+      <w:r>
+        <w:rPr>
+          <w:rFonts w:ascii="Calibri" w:eastAsia="Calibri" w:hAnsi="Calibri" w:cs="Calibri"/>
+          <w:sz w:val="22"/>
+          <w:szCs w:val="22"/>
+        </w:rPr>
+        <w:t>evel Web Developer position. Committed to contributing to the team's success and helping achieve the company's objectives through hard work, dedication, and a unique blend of design and development knowledge.</w:t>
+      </w:r>
     </w:p>
     <w:p>
       <w:pPr>
@@ -991,6 +999,406 @@
     </w:p>
     <w:p>
       <w:pPr>
+        <w:ind w:left="360"/>
+        <w:rPr>
+          <w:rFonts w:ascii="Calibri" w:eastAsia="Calibri" w:hAnsi="Calibri" w:cs="Calibri"/>
+          <w:sz w:val="22"/>
+          <w:szCs w:val="22"/>
+        </w:rPr>
+      </w:pPr>
+    </w:p>
+    <w:p>
+      <w:pPr>
+        <w:tabs>
+          <w:tab w:val="right" w:pos="10620"/>
+        </w:tabs>
+        <w:rPr>
+          <w:rFonts w:ascii="Calibri" w:eastAsia="Calibri" w:hAnsi="Calibri" w:cs="Calibri"/>
+          <w:sz w:val="22"/>
+          <w:szCs w:val="22"/>
+        </w:rPr>
+      </w:pPr>
+      <w:proofErr w:type="spellStart"/>
+      <w:r>
+        <w:rPr>
+          <w:rFonts w:ascii="Calibri" w:eastAsia="Calibri" w:hAnsi="Calibri" w:cs="Calibri"/>
+          <w:b/>
+          <w:sz w:val="22"/>
+          <w:szCs w:val="22"/>
+        </w:rPr>
+        <w:t>Sazgenix</w:t>
+      </w:r>
+      <w:proofErr w:type="spellEnd"/>
+      <w:r>
+        <w:rPr>
+          <w:rFonts w:ascii="Calibri" w:eastAsia="Calibri" w:hAnsi="Calibri" w:cs="Calibri"/>
+          <w:sz w:val="22"/>
+          <w:szCs w:val="22"/>
+        </w:rPr>
+        <w:t xml:space="preserve">, </w:t>
+      </w:r>
+      <w:r>
+        <w:rPr>
+          <w:rFonts w:ascii="Calibri" w:eastAsia="Calibri" w:hAnsi="Calibri" w:cs="Calibri"/>
+          <w:sz w:val="22"/>
+          <w:szCs w:val="22"/>
+        </w:rPr>
+        <w:t>Srinagar, Kashmir</w:t>
+      </w:r>
+      <w:r>
+        <w:rPr>
+          <w:rFonts w:ascii="Calibri" w:eastAsia="Calibri" w:hAnsi="Calibri" w:cs="Calibri"/>
+          <w:sz w:val="22"/>
+          <w:szCs w:val="22"/>
+        </w:rPr>
+        <w:t>.</w:t>
+      </w:r>
+      <w:r>
+        <w:rPr>
+          <w:rFonts w:ascii="Calibri" w:eastAsia="Calibri" w:hAnsi="Calibri" w:cs="Calibri"/>
+          <w:sz w:val="22"/>
+          <w:szCs w:val="22"/>
+        </w:rPr>
+        <w:tab/>
+      </w:r>
+      <w:r>
+        <w:rPr>
+          <w:rFonts w:ascii="Calibri" w:eastAsia="Calibri" w:hAnsi="Calibri" w:cs="Calibri"/>
+          <w:b/>
+          <w:sz w:val="22"/>
+          <w:szCs w:val="22"/>
+        </w:rPr>
+        <w:t>Nov 2023 – Current</w:t>
+      </w:r>
+    </w:p>
+    <w:p>
+      <w:pPr>
+        <w:rPr>
+          <w:rFonts w:ascii="Calibri" w:eastAsia="Calibri" w:hAnsi="Calibri" w:cs="Calibri"/>
+          <w:b/>
+          <w:sz w:val="22"/>
+          <w:szCs w:val="22"/>
+        </w:rPr>
+      </w:pPr>
+      <w:r>
+        <w:rPr>
+          <w:rFonts w:ascii="Calibri" w:eastAsia="Calibri" w:hAnsi="Calibri" w:cs="Calibri"/>
+          <w:b/>
+          <w:sz w:val="22"/>
+          <w:szCs w:val="22"/>
+        </w:rPr>
+        <w:t>Front-End Web Developer</w:t>
+      </w:r>
+      <w:r>
+        <w:rPr>
+          <w:rFonts w:ascii="Calibri" w:eastAsia="Calibri" w:hAnsi="Calibri" w:cs="Calibri"/>
+          <w:b/>
+          <w:sz w:val="22"/>
+          <w:szCs w:val="22"/>
+        </w:rPr>
+        <w:tab/>
+      </w:r>
+      <w:r>
+        <w:rPr>
+          <w:rFonts w:ascii="Calibri" w:eastAsia="Calibri" w:hAnsi="Calibri" w:cs="Calibri"/>
+          <w:b/>
+          <w:sz w:val="22"/>
+          <w:szCs w:val="22"/>
+        </w:rPr>
+        <w:tab/>
+      </w:r>
+      <w:r>
+        <w:rPr>
+          <w:rFonts w:ascii="Calibri" w:eastAsia="Calibri" w:hAnsi="Calibri" w:cs="Calibri"/>
+          <w:b/>
+          <w:sz w:val="22"/>
+          <w:szCs w:val="22"/>
+        </w:rPr>
+        <w:tab/>
+      </w:r>
+      <w:r>
+        <w:rPr>
+          <w:rFonts w:ascii="Calibri" w:eastAsia="Calibri" w:hAnsi="Calibri" w:cs="Calibri"/>
+          <w:b/>
+          <w:sz w:val="22"/>
+          <w:szCs w:val="22"/>
+        </w:rPr>
+        <w:tab/>
+      </w:r>
+      <w:r>
+        <w:rPr>
+          <w:rFonts w:ascii="Calibri" w:eastAsia="Calibri" w:hAnsi="Calibri" w:cs="Calibri"/>
+          <w:b/>
+          <w:sz w:val="22"/>
+          <w:szCs w:val="22"/>
+        </w:rPr>
+        <w:tab/>
+      </w:r>
+      <w:r>
+        <w:rPr>
+          <w:rFonts w:ascii="Calibri" w:eastAsia="Calibri" w:hAnsi="Calibri" w:cs="Calibri"/>
+          <w:b/>
+          <w:sz w:val="22"/>
+          <w:szCs w:val="22"/>
+        </w:rPr>
+        <w:tab/>
+      </w:r>
+      <w:r>
+        <w:rPr>
+          <w:rFonts w:ascii="Calibri" w:eastAsia="Calibri" w:hAnsi="Calibri" w:cs="Calibri"/>
+          <w:b/>
+          <w:sz w:val="22"/>
+          <w:szCs w:val="22"/>
+        </w:rPr>
+        <w:tab/>
+      </w:r>
+      <w:r>
+        <w:rPr>
+          <w:rFonts w:ascii="Calibri" w:eastAsia="Calibri" w:hAnsi="Calibri" w:cs="Calibri"/>
+          <w:b/>
+          <w:sz w:val="22"/>
+          <w:szCs w:val="22"/>
+        </w:rPr>
+        <w:tab/>
+      </w:r>
+      <w:r>
+        <w:rPr>
+          <w:rFonts w:ascii="Calibri" w:eastAsia="Calibri" w:hAnsi="Calibri" w:cs="Calibri"/>
+          <w:b/>
+          <w:sz w:val="22"/>
+          <w:szCs w:val="22"/>
+        </w:rPr>
+        <w:tab/>
+      </w:r>
+      <w:r>
+        <w:rPr>
+          <w:rFonts w:ascii="Calibri" w:eastAsia="Calibri" w:hAnsi="Calibri" w:cs="Calibri"/>
+          <w:b/>
+          <w:sz w:val="22"/>
+          <w:szCs w:val="22"/>
+        </w:rPr>
+        <w:tab/>
+        <w:t xml:space="preserve">    </w:t>
+      </w:r>
+    </w:p>
+    <w:p>
+      <w:pPr>
+        <w:numPr>
+          <w:ilvl w:val="0"/>
+          <w:numId w:val="7"/>
+        </w:numPr>
+        <w:pBdr>
+          <w:top w:val="nil"/>
+          <w:left w:val="nil"/>
+          <w:bottom w:val="nil"/>
+          <w:right w:val="nil"/>
+          <w:between w:val="nil"/>
+        </w:pBdr>
+        <w:shd w:val="clear" w:color="auto" w:fill="FFFFFF"/>
+        <w:rPr>
+          <w:color w:val="222222"/>
+          <w:sz w:val="22"/>
+          <w:szCs w:val="22"/>
+        </w:rPr>
+      </w:pPr>
+      <w:r>
+        <w:rPr>
+          <w:rFonts w:ascii="Calibri" w:eastAsia="Calibri" w:hAnsi="Calibri" w:cs="Calibri"/>
+          <w:color w:val="222222"/>
+          <w:sz w:val="22"/>
+          <w:szCs w:val="22"/>
+        </w:rPr>
+        <w:t>Translated design concepts into responsive and visually appealing web and mobile interfaces using HTML, CSS</w:t>
+      </w:r>
+      <w:r>
+        <w:rPr>
+          <w:rFonts w:ascii="Calibri" w:eastAsia="Calibri" w:hAnsi="Calibri" w:cs="Calibri"/>
+          <w:color w:val="222222"/>
+          <w:sz w:val="22"/>
+          <w:szCs w:val="22"/>
+        </w:rPr>
+        <w:t>, Bootstrap</w:t>
+      </w:r>
+      <w:r>
+        <w:rPr>
+          <w:rFonts w:ascii="Calibri" w:eastAsia="Calibri" w:hAnsi="Calibri" w:cs="Calibri"/>
+          <w:color w:val="222222"/>
+          <w:sz w:val="22"/>
+          <w:szCs w:val="22"/>
+        </w:rPr>
+        <w:t>, and JavaScript</w:t>
+      </w:r>
+      <w:r>
+        <w:rPr>
+          <w:rFonts w:ascii="Calibri" w:eastAsia="Calibri" w:hAnsi="Calibri" w:cs="Calibri"/>
+          <w:color w:val="222222"/>
+          <w:sz w:val="22"/>
+          <w:szCs w:val="22"/>
+        </w:rPr>
+        <w:t>.</w:t>
+      </w:r>
+    </w:p>
+    <w:p>
+      <w:pPr>
+        <w:numPr>
+          <w:ilvl w:val="0"/>
+          <w:numId w:val="7"/>
+        </w:numPr>
+        <w:pBdr>
+          <w:top w:val="nil"/>
+          <w:left w:val="nil"/>
+          <w:bottom w:val="nil"/>
+          <w:right w:val="nil"/>
+          <w:between w:val="nil"/>
+        </w:pBdr>
+        <w:shd w:val="clear" w:color="auto" w:fill="FFFFFF"/>
+        <w:rPr>
+          <w:rFonts w:asciiTheme="majorHAnsi" w:hAnsiTheme="majorHAnsi" w:cstheme="majorHAnsi"/>
+          <w:color w:val="222222"/>
+          <w:sz w:val="22"/>
+          <w:szCs w:val="22"/>
+        </w:rPr>
+      </w:pPr>
+      <w:r>
+        <w:rPr>
+          <w:rFonts w:asciiTheme="majorHAnsi" w:hAnsiTheme="majorHAnsi" w:cstheme="majorHAnsi"/>
+          <w:color w:val="222222"/>
+          <w:sz w:val="22"/>
+          <w:szCs w:val="22"/>
+        </w:rPr>
+        <w:t>Collaborated with cross-functional teams, including designers and back-end developers, to bring design concepts to life and ensure seamless integration of front-end and back-end functionalities.</w:t>
+      </w:r>
+    </w:p>
+    <w:p>
+      <w:pPr>
+        <w:numPr>
+          <w:ilvl w:val="0"/>
+          <w:numId w:val="7"/>
+        </w:numPr>
+        <w:pBdr>
+          <w:top w:val="nil"/>
+          <w:left w:val="nil"/>
+          <w:bottom w:val="nil"/>
+          <w:right w:val="nil"/>
+          <w:between w:val="nil"/>
+        </w:pBdr>
+        <w:shd w:val="clear" w:color="auto" w:fill="FFFFFF"/>
+        <w:rPr>
+          <w:rFonts w:asciiTheme="majorHAnsi" w:hAnsiTheme="majorHAnsi" w:cstheme="majorHAnsi"/>
+          <w:color w:val="222222"/>
+          <w:sz w:val="22"/>
+          <w:szCs w:val="22"/>
+        </w:rPr>
+      </w:pPr>
+      <w:r>
+        <w:rPr>
+          <w:rFonts w:ascii="Calibri" w:eastAsia="Calibri" w:hAnsi="Calibri" w:cs="Calibri"/>
+          <w:color w:val="222222"/>
+          <w:sz w:val="22"/>
+          <w:szCs w:val="22"/>
+        </w:rPr>
+        <w:t>Utilized front-end frameworks such as React.js to build interactive and dynamic user interfaces, enhancing overall user experience</w:t>
+      </w:r>
+      <w:r>
+        <w:rPr>
+          <w:rFonts w:ascii="Calibri" w:eastAsia="Calibri" w:hAnsi="Calibri" w:cs="Calibri"/>
+          <w:color w:val="222222"/>
+          <w:sz w:val="22"/>
+          <w:szCs w:val="22"/>
+        </w:rPr>
+        <w:t>.</w:t>
+      </w:r>
+    </w:p>
+    <w:p>
+      <w:pPr>
+        <w:ind w:left="360"/>
+        <w:rPr>
+          <w:rFonts w:ascii="Calibri" w:eastAsia="Calibri" w:hAnsi="Calibri" w:cs="Calibri"/>
+          <w:sz w:val="22"/>
+          <w:szCs w:val="22"/>
+        </w:rPr>
+      </w:pPr>
+      <w:r>
+        <w:rPr>
+          <w:rFonts w:ascii="Calibri" w:eastAsia="Calibri" w:hAnsi="Calibri" w:cs="Calibri"/>
+          <w:b/>
+          <w:sz w:val="22"/>
+          <w:szCs w:val="22"/>
+        </w:rPr>
+        <w:t xml:space="preserve">Skills Learnt: </w:t>
+      </w:r>
+      <w:r>
+        <w:rPr>
+          <w:rFonts w:ascii="Calibri" w:eastAsia="Calibri" w:hAnsi="Calibri" w:cs="Calibri"/>
+          <w:sz w:val="22"/>
+          <w:szCs w:val="22"/>
+        </w:rPr>
+        <w:t>Version Control</w:t>
+      </w:r>
+      <w:r>
+        <w:rPr>
+          <w:rFonts w:ascii="Calibri" w:eastAsia="Calibri" w:hAnsi="Calibri" w:cs="Calibri"/>
+          <w:sz w:val="22"/>
+          <w:szCs w:val="22"/>
+        </w:rPr>
+        <w:t xml:space="preserve">, </w:t>
+      </w:r>
+      <w:r>
+        <w:rPr>
+          <w:rFonts w:ascii="Calibri" w:eastAsia="Calibri" w:hAnsi="Calibri" w:cs="Calibri"/>
+          <w:sz w:val="22"/>
+          <w:szCs w:val="22"/>
+        </w:rPr>
+        <w:t>Front-End Frameworks</w:t>
+      </w:r>
+      <w:r>
+        <w:rPr>
+          <w:rFonts w:ascii="Calibri" w:eastAsia="Calibri" w:hAnsi="Calibri" w:cs="Calibri"/>
+          <w:sz w:val="22"/>
+          <w:szCs w:val="22"/>
+        </w:rPr>
+        <w:t>,</w:t>
+      </w:r>
+      <w:r>
+        <w:t xml:space="preserve"> </w:t>
+      </w:r>
+      <w:r>
+        <w:rPr>
+          <w:rFonts w:ascii="Calibri" w:eastAsia="Calibri" w:hAnsi="Calibri" w:cs="Calibri"/>
+          <w:sz w:val="22"/>
+          <w:szCs w:val="22"/>
+        </w:rPr>
+        <w:t>Web Accessibility (WCAG)</w:t>
+      </w:r>
+      <w:r>
+        <w:rPr>
+          <w:rFonts w:ascii="Calibri" w:eastAsia="Calibri" w:hAnsi="Calibri" w:cs="Calibri"/>
+          <w:sz w:val="22"/>
+          <w:szCs w:val="22"/>
+        </w:rPr>
+        <w:t xml:space="preserve"> </w:t>
+      </w:r>
+      <w:r>
+        <w:rPr>
+          <w:rFonts w:ascii="Calibri" w:eastAsia="Calibri" w:hAnsi="Calibri" w:cs="Calibri"/>
+          <w:sz w:val="22"/>
+          <w:szCs w:val="22"/>
+        </w:rPr>
+        <w:t>etc.</w:t>
+      </w:r>
+    </w:p>
+    <w:p>
+      <w:pPr>
+        <w:ind w:left="360"/>
+        <w:rPr>
+          <w:rFonts w:ascii="Calibri" w:eastAsia="Calibri" w:hAnsi="Calibri" w:cs="Calibri"/>
+          <w:sz w:val="22"/>
+          <w:szCs w:val="22"/>
+        </w:rPr>
+      </w:pPr>
+    </w:p>
+    <w:p>
+      <w:pPr>
         <w:rPr>
           <w:rFonts w:ascii="Calibri" w:eastAsia="Calibri" w:hAnsi="Calibri" w:cs="Calibri"/>
           <w:sz w:val="22"/>
@@ -1379,7 +1787,17 @@
           <w:sz w:val="22"/>
           <w:szCs w:val="22"/>
         </w:rPr>
-        <w:t xml:space="preserve">robust and user-friendly interface for customers. Leveraged MySQL to store and retrieve data from the database, and utilized PHP to process user input and generate dynamic content. </w:t>
+        <w:t xml:space="preserve">robust and user-friendly interface for customers. Leveraged MySQL to store and retrieve data from the </w:t>
+      </w:r>
+      <w:r>
+        <w:rPr>
+          <w:rFonts w:ascii="Calibri" w:eastAsia="Calibri" w:hAnsi="Calibri" w:cs="Calibri"/>
+          <w:iCs/>
+          <w:sz w:val="22"/>
+          <w:szCs w:val="22"/>
+        </w:rPr>
+        <w:lastRenderedPageBreak/>
+        <w:t xml:space="preserve">database, and utilized PHP to process user input and generate dynamic content. </w:t>
       </w:r>
       <w:proofErr w:type="gramStart"/>
       <w:r>
@@ -1455,7 +1873,6 @@
         </w:tabs>
         <w:rPr>
           <w:rFonts w:ascii="Calibri" w:eastAsia="Calibri" w:hAnsi="Calibri" w:cs="Calibri"/>
-          <w:i/>
           <w:sz w:val="22"/>
           <w:szCs w:val="22"/>
         </w:rPr>
@@ -1486,167 +1903,52 @@
           <w:szCs w:val="22"/>
         </w:rPr>
       </w:pPr>
-      <w:r>
-        <w:rPr>
-          <w:rFonts w:ascii="Calibri" w:eastAsia="Calibri" w:hAnsi="Calibri" w:cs="Calibri"/>
-          <w:b/>
-          <w:sz w:val="22"/>
-          <w:szCs w:val="22"/>
-        </w:rPr>
-        <w:t>Design Project:</w:t>
-      </w:r>
-      <w:r>
-        <w:rPr>
-          <w:rFonts w:ascii="Calibri" w:eastAsia="Calibri" w:hAnsi="Calibri" w:cs="Calibri"/>
-          <w:b/>
-          <w:sz w:val="22"/>
-          <w:szCs w:val="22"/>
-        </w:rPr>
-        <w:t xml:space="preserve"> Responsive Web Landing </w:t>
-      </w:r>
-      <w:r>
-        <w:rPr>
-          <w:rFonts w:ascii="Calibri" w:eastAsia="Calibri" w:hAnsi="Calibri" w:cs="Calibri"/>
-          <w:b/>
-          <w:sz w:val="22"/>
-          <w:szCs w:val="22"/>
-        </w:rPr>
-        <w:t>Page.</w:t>
-      </w:r>
-    </w:p>
-    <w:p>
-      <w:pPr>
-        <w:pStyle w:val="ListParagraph"/>
-        <w:numPr>
-          <w:ilvl w:val="0"/>
-          <w:numId w:val="6"/>
-        </w:numPr>
-        <w:tabs>
-          <w:tab w:val="right" w:pos="10620"/>
-        </w:tabs>
-        <w:rPr>
-          <w:rFonts w:ascii="Calibri" w:eastAsia="Calibri" w:hAnsi="Calibri" w:cs="Calibri"/>
-          <w:i/>
-          <w:sz w:val="22"/>
-          <w:szCs w:val="22"/>
-        </w:rPr>
-      </w:pPr>
-      <w:r>
-        <w:rPr>
-          <w:rFonts w:ascii="Calibri" w:eastAsia="Calibri" w:hAnsi="Calibri" w:cs="Calibri"/>
-          <w:b/>
-          <w:sz w:val="22"/>
-          <w:szCs w:val="22"/>
-        </w:rPr>
-        <w:t>Design Project:</w:t>
-      </w:r>
-      <w:r>
-        <w:rPr>
-          <w:rFonts w:ascii="Calibri" w:eastAsia="Calibri" w:hAnsi="Calibri" w:cs="Calibri"/>
-          <w:b/>
-          <w:sz w:val="22"/>
-          <w:szCs w:val="22"/>
-        </w:rPr>
-        <w:t xml:space="preserve"> Crypto Exchange Dashboard (Converting Crypto Assets Flow)</w:t>
-      </w:r>
-      <w:r>
-        <w:rPr>
-          <w:rFonts w:ascii="Calibri" w:eastAsia="Calibri" w:hAnsi="Calibri" w:cs="Calibri"/>
-          <w:b/>
-          <w:sz w:val="22"/>
-          <w:szCs w:val="22"/>
-        </w:rPr>
-        <w:t>.</w:t>
-      </w:r>
-    </w:p>
-    <w:p>
-      <w:pPr>
-        <w:pStyle w:val="ListParagraph"/>
-        <w:numPr>
-          <w:ilvl w:val="0"/>
-          <w:numId w:val="6"/>
-        </w:numPr>
-        <w:tabs>
-          <w:tab w:val="right" w:pos="10620"/>
-        </w:tabs>
-        <w:rPr>
-          <w:rFonts w:ascii="Calibri" w:eastAsia="Calibri" w:hAnsi="Calibri" w:cs="Calibri"/>
-          <w:i/>
-          <w:sz w:val="22"/>
-          <w:szCs w:val="22"/>
-        </w:rPr>
-      </w:pPr>
-      <w:r>
-        <w:rPr>
-          <w:rFonts w:ascii="Calibri" w:eastAsia="Calibri" w:hAnsi="Calibri" w:cs="Calibri"/>
-          <w:b/>
-          <w:sz w:val="22"/>
-          <w:szCs w:val="22"/>
-        </w:rPr>
-        <w:t>Design Project:</w:t>
-      </w:r>
-      <w:r>
-        <w:rPr>
-          <w:rFonts w:ascii="Calibri" w:eastAsia="Calibri" w:hAnsi="Calibri" w:cs="Calibri"/>
-          <w:b/>
-          <w:sz w:val="22"/>
-          <w:szCs w:val="22"/>
-        </w:rPr>
-        <w:t xml:space="preserve"> Android App - Translate360</w:t>
-      </w:r>
-      <w:r>
-        <w:rPr>
-          <w:rFonts w:ascii="Calibri" w:eastAsia="Calibri" w:hAnsi="Calibri" w:cs="Calibri"/>
-          <w:b/>
-          <w:sz w:val="22"/>
-          <w:szCs w:val="22"/>
-        </w:rPr>
-        <w:t>.</w:t>
-      </w:r>
-    </w:p>
-    <w:p>
-      <w:pPr>
-        <w:pStyle w:val="ListParagraph"/>
-        <w:numPr>
-          <w:ilvl w:val="0"/>
-          <w:numId w:val="6"/>
-        </w:numPr>
-        <w:tabs>
-          <w:tab w:val="right" w:pos="10620"/>
-        </w:tabs>
-        <w:rPr>
-          <w:rFonts w:ascii="Calibri" w:eastAsia="Calibri" w:hAnsi="Calibri" w:cs="Calibri"/>
-          <w:i/>
-          <w:sz w:val="22"/>
-          <w:szCs w:val="22"/>
-        </w:rPr>
-      </w:pPr>
-      <w:r>
-        <w:rPr>
-          <w:rFonts w:ascii="Calibri" w:eastAsia="Calibri" w:hAnsi="Calibri" w:cs="Calibri"/>
-          <w:b/>
-          <w:sz w:val="22"/>
-          <w:szCs w:val="22"/>
-        </w:rPr>
-        <w:t>Design Projects:</w:t>
-      </w:r>
-      <w:r>
-        <w:rPr>
-          <w:rFonts w:ascii="Calibri" w:eastAsia="Calibri" w:hAnsi="Calibri" w:cs="Calibri"/>
-          <w:b/>
-          <w:sz w:val="22"/>
-          <w:szCs w:val="22"/>
-        </w:rPr>
-        <w:t xml:space="preserve"> IOS App - Banking App (Sending Money Flow)</w:t>
-      </w:r>
-      <w:r>
-        <w:rPr>
-          <w:rFonts w:ascii="Calibri" w:eastAsia="Calibri" w:hAnsi="Calibri" w:cs="Calibri"/>
-          <w:b/>
-          <w:sz w:val="22"/>
-          <w:szCs w:val="22"/>
-        </w:rPr>
-        <w:t>.</w:t>
+      <w:proofErr w:type="spellStart"/>
+      <w:r>
+        <w:rPr>
+          <w:rFonts w:ascii="Calibri" w:eastAsia="Calibri" w:hAnsi="Calibri" w:cs="Calibri"/>
+          <w:b/>
+          <w:sz w:val="22"/>
+          <w:szCs w:val="22"/>
+        </w:rPr>
+        <w:t>React.Js</w:t>
+      </w:r>
+      <w:proofErr w:type="spellEnd"/>
+      <w:r>
+        <w:rPr>
+          <w:rFonts w:ascii="Calibri" w:eastAsia="Calibri" w:hAnsi="Calibri" w:cs="Calibri"/>
+          <w:b/>
+          <w:sz w:val="22"/>
+          <w:szCs w:val="22"/>
+        </w:rPr>
+        <w:t xml:space="preserve"> </w:t>
+      </w:r>
+      <w:r>
+        <w:rPr>
+          <w:rFonts w:ascii="Calibri" w:eastAsia="Calibri" w:hAnsi="Calibri" w:cs="Calibri"/>
+          <w:b/>
+          <w:sz w:val="22"/>
+          <w:szCs w:val="22"/>
+        </w:rPr>
+        <w:t xml:space="preserve"> Project –</w:t>
+      </w:r>
+      <w:r>
+        <w:rPr>
+          <w:rFonts w:ascii="Calibri" w:eastAsia="Calibri" w:hAnsi="Calibri" w:cs="Calibri"/>
+          <w:b/>
+          <w:sz w:val="22"/>
+          <w:szCs w:val="22"/>
+        </w:rPr>
+        <w:t xml:space="preserve"> </w:t>
+      </w:r>
+      <w:r>
+        <w:rPr>
+          <w:rFonts w:ascii="Calibri" w:eastAsia="Calibri" w:hAnsi="Calibri" w:cs="Calibri"/>
+          <w:b/>
+          <w:sz w:val="22"/>
+          <w:szCs w:val="22"/>
+        </w:rPr>
+        <w:t>Ecommerce Website</w:t>
       </w:r>
     </w:p>
     <w:p>
@@ -1655,67 +1957,21 @@
         <w:tabs>
           <w:tab w:val="right" w:pos="10620"/>
         </w:tabs>
-        <w:ind w:left="993" w:hanging="273"/>
-        <w:rPr>
-          <w:rFonts w:ascii="Calibri" w:eastAsia="Calibri" w:hAnsi="Calibri" w:cs="Calibri"/>
-          <w:iCs/>
-          <w:sz w:val="22"/>
-          <w:szCs w:val="22"/>
-        </w:rPr>
-      </w:pPr>
-      <w:r>
         <w:rPr>
           <w:rFonts w:ascii="Calibri" w:eastAsia="Calibri" w:hAnsi="Calibri" w:cs="Calibri"/>
           <w:i/>
           <w:sz w:val="22"/>
           <w:szCs w:val="22"/>
         </w:rPr>
-        <w:t xml:space="preserve">   </w:t>
-      </w:r>
-    </w:p>
-    <w:p>
-      <w:pPr>
-        <w:tabs>
-          <w:tab w:val="right" w:pos="10620"/>
-        </w:tabs>
-        <w:rPr>
-          <w:rFonts w:ascii="Calibri" w:eastAsia="Calibri" w:hAnsi="Calibri" w:cs="Calibri"/>
-          <w:i/>
-          <w:sz w:val="22"/>
-          <w:szCs w:val="22"/>
-        </w:rPr>
-      </w:pPr>
-      <w:r>
-        <w:rPr>
-          <w:rFonts w:ascii="Calibri" w:eastAsia="Calibri" w:hAnsi="Calibri" w:cs="Calibri"/>
-          <w:i/>
-          <w:sz w:val="22"/>
-          <w:szCs w:val="22"/>
-        </w:rPr>
-        <w:tab/>
-      </w:r>
-      <w:r>
-        <w:rPr>
-          <w:rFonts w:ascii="Calibri" w:eastAsia="Calibri" w:hAnsi="Calibri" w:cs="Calibri"/>
-          <w:b/>
-          <w:sz w:val="22"/>
-          <w:szCs w:val="22"/>
-        </w:rPr>
-        <w:t xml:space="preserve"> </w:t>
-      </w:r>
-    </w:p>
-    <w:p>
-      <w:pPr>
-        <w:pBdr>
-          <w:bottom w:val="single" w:sz="6" w:space="1" w:color="000000"/>
-        </w:pBdr>
-        <w:rPr>
-          <w:rFonts w:ascii="Calibri" w:eastAsia="Calibri" w:hAnsi="Calibri" w:cs="Calibri"/>
-          <w:b/>
-          <w:sz w:val="22"/>
-          <w:szCs w:val="22"/>
-        </w:rPr>
-      </w:pPr>
+      </w:pPr>
+      <w:r>
+        <w:rPr>
+          <w:rFonts w:ascii="Calibri" w:eastAsia="Calibri" w:hAnsi="Calibri" w:cs="Calibri"/>
+          <w:sz w:val="22"/>
+          <w:szCs w:val="22"/>
+        </w:rPr>
+        <w:t xml:space="preserve">I Designed and developed a feature-rich ecommerce website using React, showcasing expertise in front-end development. Implemented a user-friendly interface, responsive design, and integrated robust functionalities to enhance the overall online shopping experience. </w:t>
+      </w:r>
     </w:p>
     <w:p>
       <w:pPr>
@@ -1788,7 +2044,7 @@
           <w:sz w:val="22"/>
           <w:szCs w:val="22"/>
         </w:rPr>
-        <w:t>HTML, CSS, JavaScript, React,</w:t>
+        <w:t>HTML, CSS,</w:t>
       </w:r>
       <w:r>
         <w:rPr>
@@ -1797,10 +2053,8 @@
           <w:sz w:val="22"/>
           <w:szCs w:val="22"/>
         </w:rPr>
-        <w:t xml:space="preserve"> Bootstrap,</w:t>
-      </w:r>
-      <w:bookmarkStart w:id="0" w:name="_GoBack"/>
-      <w:bookmarkEnd w:id="0"/>
+        <w:t xml:space="preserve"> Bootstrap, JavaScript</w:t>
+      </w:r>
       <w:r>
         <w:rPr>
           <w:rFonts w:ascii="Calibri" w:eastAsia="Calibri" w:hAnsi="Calibri" w:cs="Calibri"/>
@@ -1808,7 +2062,88 @@
           <w:sz w:val="22"/>
           <w:szCs w:val="22"/>
         </w:rPr>
-        <w:t xml:space="preserve"> Figma, Adobe XD,MS-Word (Intermediate), Adobe Illustrator(Beginner)</w:t>
+        <w:t>, React</w:t>
+      </w:r>
+      <w:r>
+        <w:rPr>
+          <w:rFonts w:ascii="Calibri" w:eastAsia="Calibri" w:hAnsi="Calibri" w:cs="Calibri"/>
+          <w:color w:val="000000"/>
+          <w:sz w:val="22"/>
+          <w:szCs w:val="22"/>
+        </w:rPr>
+        <w:t>.js</w:t>
+      </w:r>
+      <w:r>
+        <w:rPr>
+          <w:rFonts w:ascii="Calibri" w:eastAsia="Calibri" w:hAnsi="Calibri" w:cs="Calibri"/>
+          <w:color w:val="000000"/>
+          <w:sz w:val="22"/>
+          <w:szCs w:val="22"/>
+        </w:rPr>
+        <w:t>,</w:t>
+      </w:r>
+      <w:r>
+        <w:rPr>
+          <w:rFonts w:ascii="Calibri" w:eastAsia="Calibri" w:hAnsi="Calibri" w:cs="Calibri"/>
+          <w:color w:val="000000"/>
+          <w:sz w:val="22"/>
+          <w:szCs w:val="22"/>
+        </w:rPr>
+        <w:t xml:space="preserve"> Wordpress, Figma</w:t>
+      </w:r>
+      <w:r>
+        <w:rPr>
+          <w:rFonts w:ascii="Calibri" w:eastAsia="Calibri" w:hAnsi="Calibri" w:cs="Calibri"/>
+          <w:color w:val="000000"/>
+          <w:sz w:val="22"/>
+          <w:szCs w:val="22"/>
+        </w:rPr>
+        <w:t>, Adobe XD</w:t>
+      </w:r>
+      <w:r>
+        <w:rPr>
+          <w:rFonts w:ascii="Calibri" w:eastAsia="Calibri" w:hAnsi="Calibri" w:cs="Calibri"/>
+          <w:color w:val="000000"/>
+          <w:sz w:val="22"/>
+          <w:szCs w:val="22"/>
+        </w:rPr>
+        <w:t>, MS</w:t>
+      </w:r>
+      <w:r>
+        <w:rPr>
+          <w:rFonts w:ascii="Calibri" w:eastAsia="Calibri" w:hAnsi="Calibri" w:cs="Calibri"/>
+          <w:color w:val="000000"/>
+          <w:sz w:val="22"/>
+          <w:szCs w:val="22"/>
+        </w:rPr>
+        <w:t xml:space="preserve">-Word (Intermediate), Adobe </w:t>
+      </w:r>
+      <w:r>
+        <w:rPr>
+          <w:rFonts w:ascii="Calibri" w:eastAsia="Calibri" w:hAnsi="Calibri" w:cs="Calibri"/>
+          <w:color w:val="000000"/>
+          <w:sz w:val="22"/>
+          <w:szCs w:val="22"/>
+        </w:rPr>
+        <w:t>Photoshop (</w:t>
+      </w:r>
+      <w:r>
+        <w:rPr>
+          <w:rFonts w:ascii="Calibri" w:eastAsia="Calibri" w:hAnsi="Calibri" w:cs="Calibri"/>
+          <w:color w:val="000000"/>
+          <w:sz w:val="22"/>
+          <w:szCs w:val="22"/>
+        </w:rPr>
+        <w:t>Beginner)</w:t>
+      </w:r>
+      <w:r>
+        <w:rPr>
+          <w:rFonts w:ascii="Calibri" w:eastAsia="Calibri" w:hAnsi="Calibri" w:cs="Calibri"/>
+          <w:color w:val="000000"/>
+          <w:sz w:val="22"/>
+          <w:szCs w:val="22"/>
+        </w:rPr>
+        <w:t>.</w:t>
       </w:r>
     </w:p>
     <w:p>
